--- a/Tarea-01.docx
+++ b/Tarea-01.docx
@@ -44,6 +44,18 @@
         </w:rPr>
         <w:t xml:space="preserve">Nombre del alumno: </w:t>
       </w:r>
+      <w:r>
+        <w:rPr>
+          <w:sz w:val="24"/>
+        </w:rPr>
+        <w:t xml:space="preserve"> David Medina Medina</w:t>
+      </w:r>
+      <w:r>
+        <w:rPr>
+          <w:sz w:val="24"/>
+        </w:rPr>
+        <w:t xml:space="preserve"> A01653311</w:t>
+      </w:r>
     </w:p>
     <w:p>
       <w:pPr>
@@ -90,6 +102,7 @@
       <w:pPr>
         <w:pStyle w:val="Sinespaciado"/>
       </w:pPr>
+      <w:bookmarkStart w:id="0" w:name="_GoBack"/>
       <w:r>
         <w:t xml:space="preserve">Clona el proyecto </w:t>
       </w:r>
@@ -103,6 +116,7 @@
         <w:t xml:space="preserve"> de github, modifica este documento, súbelo a github y crea el pull request.</w:t>
       </w:r>
     </w:p>
+    <w:bookmarkEnd w:id="0"/>
     <w:p>
       <w:pPr>
         <w:pStyle w:val="Sinespaciado"/>
@@ -203,6 +217,14 @@
                 <w:sz w:val="20"/>
               </w:rPr>
               <w:t>La diferencia consiste en…</w:t>
+            </w:r>
+            <w:r>
+              <w:rPr>
+                <w:i/>
+                <w:color w:val="C00000"/>
+                <w:sz w:val="20"/>
+              </w:rPr>
+              <w:t>un algoritmo es un metodo para resolver un problema mediante pasos precisos, es finito y debe estar definido, un programa es la implementación del algoritmo en un lenguaje de programación.</w:t>
             </w:r>
           </w:p>
           <w:p>
@@ -293,6 +315,14 @@
                 <w:sz w:val="20"/>
               </w:rPr>
             </w:pPr>
+            <w:r>
+              <w:rPr>
+                <w:i/>
+                <w:color w:val="C00000"/>
+                <w:sz w:val="20"/>
+              </w:rPr>
+              <w:t>Analisar y comprender el problema encontrando las entradas, salidas y su relación .</w:t>
+            </w:r>
           </w:p>
         </w:tc>
       </w:tr>
@@ -326,10 +356,21 @@
                 <w:sz w:val="20"/>
               </w:rPr>
             </w:pPr>
+            <w:r>
+              <w:rPr>
+                <w:i/>
+                <w:color w:val="C00000"/>
+                <w:sz w:val="20"/>
+              </w:rPr>
+              <w:t>Es el resultado del algoritmo hecho anteriormente y diseñar la solución del problema .</w:t>
+            </w:r>
           </w:p>
         </w:tc>
       </w:tr>
       <w:tr>
+        <w:trPr>
+          <w:trHeight w:val="262"/>
+        </w:trPr>
         <w:tc>
           <w:tcPr>
             <w:tcW w:w="1168" w:type="pct"/>
@@ -359,6 +400,14 @@
                 <w:sz w:val="20"/>
               </w:rPr>
             </w:pPr>
+            <w:r>
+              <w:rPr>
+                <w:i/>
+                <w:color w:val="C00000"/>
+                <w:sz w:val="20"/>
+              </w:rPr>
+              <w:t>Es traducir el algoritmo a un lenguaje de programación, su resultado es un programa.</w:t>
+            </w:r>
           </w:p>
         </w:tc>
       </w:tr>
@@ -490,7 +539,7 @@
                 <w:i/>
                 <w:color w:val="FF0000"/>
               </w:rPr>
-              <w:t xml:space="preserve"> </w:t>
+              <w:t xml:space="preserve"> Celia habla mas alto.</w:t>
             </w:r>
           </w:p>
           <w:p>
@@ -518,6 +567,17 @@
                 <w:szCs w:val="20"/>
               </w:rPr>
               <w:t xml:space="preserve">  </w:t>
+            </w:r>
+            <w:r>
+              <w:rPr>
+                <w:rFonts w:eastAsia="Times New Roman" w:cs="Times New Roman"/>
+                <w:bCs/>
+                <w:i/>
+                <w:color w:val="C00000"/>
+                <w:sz w:val="20"/>
+                <w:szCs w:val="20"/>
+              </w:rPr>
+              <w:t>Rosa habla mas alto que Angela y Celia habla más que Rosa, por lo tanto Celia habla mas alto que Angela.</w:t>
             </w:r>
           </w:p>
         </w:tc>
@@ -612,8 +672,6 @@
                 <w:szCs w:val="20"/>
               </w:rPr>
             </w:pPr>
-            <w:bookmarkStart w:id="0" w:name="_GoBack"/>
-            <w:bookmarkEnd w:id="0"/>
           </w:p>
           <w:p>
             <w:pPr>
@@ -645,13 +703,37 @@
               </w:rPr>
               <w:t xml:space="preserve">  </w:t>
             </w:r>
-          </w:p>
-          <w:p>
-            <w:pPr>
-              <w:pStyle w:val="Sinespaciado"/>
-              <w:rPr>
-                <w:rFonts w:eastAsia="Times New Roman" w:cs="Times New Roman"/>
-                <w:bCs/>
+            <w:r>
+              <w:rPr>
+                <w:rFonts w:eastAsia="Times New Roman" w:cs="Times New Roman"/>
+                <w:bCs/>
+                <w:i/>
+                <w:color w:val="C00000"/>
+                <w:sz w:val="20"/>
+                <w:szCs w:val="20"/>
+              </w:rPr>
+              <w:t>Viaja en el coche</w:t>
+            </w:r>
+            <w:r>
+              <w:rPr>
+                <w:rFonts w:eastAsia="Times New Roman" w:cs="Times New Roman"/>
+                <w:bCs/>
+                <w:i/>
+                <w:color w:val="C00000"/>
+                <w:sz w:val="20"/>
+                <w:szCs w:val="20"/>
+              </w:rPr>
+              <w:t>.</w:t>
+            </w:r>
+          </w:p>
+          <w:p>
+            <w:pPr>
+              <w:pStyle w:val="Sinespaciado"/>
+              <w:rPr>
+                <w:rFonts w:eastAsia="Times New Roman" w:cs="Times New Roman"/>
+                <w:bCs/>
+                <w:i/>
+                <w:color w:val="C00000"/>
                 <w:sz w:val="20"/>
                 <w:szCs w:val="20"/>
               </w:rPr>
@@ -728,7 +810,113 @@
                 <w:sz w:val="20"/>
                 <w:szCs w:val="20"/>
               </w:rPr>
+              <w:t xml:space="preserve">  El problema dice que viajan en parejas, Alejandro y Benito van juntos pero no se especifica en que medio de transporte van, mas adelante dice que Andres ocupa el avión y Carlos no va acompañado de Dario</w:t>
+            </w:r>
+            <w:r>
+              <w:rPr>
+                <w:rFonts w:eastAsia="Times New Roman" w:cs="Times New Roman"/>
+                <w:bCs/>
+                <w:i/>
+                <w:color w:val="C00000"/>
+                <w:sz w:val="20"/>
+                <w:szCs w:val="20"/>
+              </w:rPr>
+              <w:t xml:space="preserve"> no hace uso del avión, por lo tanto la única combinación posible es que Dario valla en avión con Andres y Carlos valla con Tomas en el auto.</w:t>
+            </w:r>
+            <w:r>
+              <w:rPr>
+                <w:rFonts w:eastAsia="Times New Roman" w:cs="Times New Roman"/>
+                <w:bCs/>
+                <w:i/>
+                <w:color w:val="C00000"/>
+                <w:sz w:val="20"/>
+                <w:szCs w:val="20"/>
+              </w:rPr>
               <w:t xml:space="preserve">  </w:t>
+            </w:r>
+          </w:p>
+          <w:p>
+            <w:pPr>
+              <w:pStyle w:val="Sinespaciado"/>
+              <w:rPr>
+                <w:rFonts w:eastAsia="Times New Roman" w:cs="Times New Roman"/>
+                <w:bCs/>
+                <w:i/>
+                <w:color w:val="C00000"/>
+                <w:sz w:val="20"/>
+                <w:szCs w:val="20"/>
+              </w:rPr>
+            </w:pPr>
+          </w:p>
+          <w:p>
+            <w:pPr>
+              <w:pStyle w:val="Sinespaciado"/>
+              <w:rPr>
+                <w:rFonts w:eastAsia="Times New Roman" w:cs="Times New Roman"/>
+                <w:bCs/>
+                <w:sz w:val="20"/>
+                <w:szCs w:val="20"/>
+              </w:rPr>
+            </w:pPr>
+            <w:r>
+              <w:rPr>
+                <w:rFonts w:eastAsia="Times New Roman" w:cs="Times New Roman"/>
+                <w:bCs/>
+                <w:i/>
+                <w:noProof/>
+                <w:color w:val="C00000"/>
+                <w:sz w:val="20"/>
+                <w:szCs w:val="20"/>
+                <w:lang w:val="es-ES_tradnl" w:eastAsia="es-ES_tradnl"/>
+              </w:rPr>
+              <w:drawing>
+                <wp:inline distT="0" distB="0" distL="0" distR="0" wp14:anchorId="055B7DB9" wp14:editId="1203E6DA">
+                  <wp:extent cx="3132511" cy="1474470"/>
+                  <wp:effectExtent l="0" t="0" r="0" b="0"/>
+                  <wp:docPr id="1" name="Imagen 1" descr="../IMG_1557.JPG"/>
+                  <wp:cNvGraphicFramePr>
+                    <a:graphicFrameLocks xmlns:a="http://schemas.openxmlformats.org/drawingml/2006/main" noChangeAspect="1"/>
+                  </wp:cNvGraphicFramePr>
+                  <a:graphic xmlns:a="http://schemas.openxmlformats.org/drawingml/2006/main">
+                    <a:graphicData uri="http://schemas.openxmlformats.org/drawingml/2006/picture">
+                      <pic:pic xmlns:pic="http://schemas.openxmlformats.org/drawingml/2006/picture">
+                        <pic:nvPicPr>
+                          <pic:cNvPr id="0" name="Picture 1" descr="../IMG_1557.JPG"/>
+                          <pic:cNvPicPr>
+                            <a:picLocks noChangeAspect="1" noChangeArrowheads="1"/>
+                          </pic:cNvPicPr>
+                        </pic:nvPicPr>
+                        <pic:blipFill>
+                          <a:blip r:embed="rId5">
+                            <a:extLst>
+                              <a:ext uri="{28A0092B-C50C-407E-A947-70E740481C1C}">
+                                <a14:useLocalDpi xmlns:a14="http://schemas.microsoft.com/office/drawing/2010/main" val="0"/>
+                              </a:ext>
+                            </a:extLst>
+                          </a:blip>
+                          <a:srcRect/>
+                          <a:stretch>
+                            <a:fillRect/>
+                          </a:stretch>
+                        </pic:blipFill>
+                        <pic:spPr bwMode="auto">
+                          <a:xfrm>
+                            <a:off x="0" y="0"/>
+                            <a:ext cx="3203087" cy="1507690"/>
+                          </a:xfrm>
+                          <a:prstGeom prst="rect">
+                            <a:avLst/>
+                          </a:prstGeom>
+                          <a:noFill/>
+                          <a:ln>
+                            <a:noFill/>
+                          </a:ln>
+                        </pic:spPr>
+                      </pic:pic>
+                    </a:graphicData>
+                  </a:graphic>
+                </wp:inline>
+              </w:drawing>
             </w:r>
           </w:p>
         </w:tc>
@@ -848,6 +1036,20 @@
               </w:rPr>
               <w:t>Entradas:</w:t>
             </w:r>
+            <w:r>
+              <w:rPr>
+                <w:color w:val="C00000"/>
+                <w:sz w:val="20"/>
+              </w:rPr>
+              <w:t xml:space="preserve">  A</w:t>
+            </w:r>
+            <w:r>
+              <w:rPr>
+                <w:color w:val="C00000"/>
+                <w:sz w:val="20"/>
+              </w:rPr>
+              <w:t>ños y meses.</w:t>
+            </w:r>
           </w:p>
           <w:p>
             <w:pPr>
@@ -864,6 +1066,13 @@
               </w:rPr>
               <w:t>Salidas:</w:t>
             </w:r>
+            <w:r>
+              <w:rPr>
+                <w:color w:val="C00000"/>
+                <w:sz w:val="20"/>
+              </w:rPr>
+              <w:t xml:space="preserve"> Numero de dias aproximados que ha vivido.</w:t>
+            </w:r>
           </w:p>
           <w:p>
             <w:pPr>
@@ -880,6 +1089,13 @@
                 <w:sz w:val="20"/>
               </w:rPr>
               <w:t>Relación E/S:</w:t>
+            </w:r>
+            <w:r>
+              <w:rPr>
+                <w:color w:val="C00000"/>
+                <w:sz w:val="20"/>
+              </w:rPr>
+              <w:t xml:space="preserve"> Año * 365 días, mes * 30 dias, año bisiesto * 366 días </w:t>
             </w:r>
           </w:p>
           <w:p>
@@ -930,6 +1146,114 @@
                 <w:sz w:val="20"/>
               </w:rPr>
               <w:t xml:space="preserve"> o diagrama de flujo.</w:t>
+            </w:r>
+          </w:p>
+          <w:p>
+            <w:pPr>
+              <w:pStyle w:val="Sinespaciado"/>
+              <w:rPr>
+                <w:b/>
+                <w:color w:val="C00000"/>
+                <w:sz w:val="20"/>
+              </w:rPr>
+            </w:pPr>
+            <w:r>
+              <w:rPr>
+                <w:b/>
+                <w:color w:val="C00000"/>
+                <w:sz w:val="20"/>
+              </w:rPr>
+              <w:t>Inicio:</w:t>
+            </w:r>
+          </w:p>
+          <w:p>
+            <w:pPr>
+              <w:pStyle w:val="Sinespaciado"/>
+              <w:rPr>
+                <w:b/>
+                <w:color w:val="C00000"/>
+                <w:sz w:val="20"/>
+              </w:rPr>
+            </w:pPr>
+            <w:r>
+              <w:rPr>
+                <w:b/>
+                <w:color w:val="C00000"/>
+                <w:sz w:val="20"/>
+              </w:rPr>
+              <w:t>-Preguntar edad en años y meses enteros al usuario</w:t>
+            </w:r>
+          </w:p>
+          <w:p>
+            <w:pPr>
+              <w:pStyle w:val="Sinespaciado"/>
+              <w:rPr>
+                <w:b/>
+                <w:color w:val="C00000"/>
+                <w:sz w:val="20"/>
+              </w:rPr>
+            </w:pPr>
+            <w:r>
+              <w:rPr>
+                <w:b/>
+                <w:color w:val="C00000"/>
+                <w:sz w:val="20"/>
+              </w:rPr>
+              <w:t>-Hacer operaciones: edad = años*365+meses*30</w:t>
+            </w:r>
+          </w:p>
+          <w:p>
+            <w:pPr>
+              <w:pStyle w:val="Sinespaciado"/>
+              <w:rPr>
+                <w:b/>
+                <w:color w:val="C00000"/>
+                <w:sz w:val="20"/>
+              </w:rPr>
+            </w:pPr>
+            <w:r>
+              <w:rPr>
+                <w:b/>
+                <w:color w:val="C00000"/>
+                <w:sz w:val="20"/>
+              </w:rPr>
+              <w:t xml:space="preserve">-Sumar días de año bisiesto:Por cada 4 años agregar 1 día mas a la edad </w:t>
+            </w:r>
+          </w:p>
+          <w:p>
+            <w:pPr>
+              <w:pStyle w:val="Sinespaciado"/>
+              <w:rPr>
+                <w:b/>
+                <w:color w:val="C00000"/>
+                <w:sz w:val="20"/>
+              </w:rPr>
+            </w:pPr>
+            <w:r>
+              <w:rPr>
+                <w:b/>
+                <w:color w:val="C00000"/>
+                <w:sz w:val="20"/>
+              </w:rPr>
+              <w:t xml:space="preserve">-Imprimir edad </w:t>
+            </w:r>
+          </w:p>
+          <w:p>
+            <w:pPr>
+              <w:pStyle w:val="Sinespaciado"/>
+              <w:rPr>
+                <w:b/>
+                <w:color w:val="C00000"/>
+                <w:sz w:val="20"/>
+              </w:rPr>
+            </w:pPr>
+            <w:r>
+              <w:rPr>
+                <w:b/>
+                <w:color w:val="C00000"/>
+                <w:sz w:val="20"/>
+              </w:rPr>
+              <w:t>TERMINA</w:t>
             </w:r>
           </w:p>
           <w:p>
@@ -1718,7 +2042,7 @@
 </file>
 
 <file path=customXml/itemProps1.xml><?xml version="1.0" encoding="utf-8"?>
-<ds:datastoreItem xmlns:ds="http://schemas.openxmlformats.org/officeDocument/2006/customXml" ds:itemID="{D9F576BD-469F-8149-88AB-D789172BF4DB}">
+<ds:datastoreItem xmlns:ds="http://schemas.openxmlformats.org/officeDocument/2006/customXml" ds:itemID="{E49403EF-10A0-F546-9C70-8777BB231493}">
   <ds:schemaRefs>
     <ds:schemaRef ds:uri="http://schemas.openxmlformats.org/officeDocument/2006/bibliography"/>
   </ds:schemaRefs>
